--- a/homework/install-linux/INSTALLING Linux Ubuntu(2) - hpost.docx
+++ b/homework/install-linux/INSTALLING Linux Ubuntu(2) - hpost.docx
@@ -305,6 +305,43 @@
         <w:rPr>
           <w:rFonts w:cs="Times New Roman" w:ascii="Times New Roman" w:hAnsi="Times New Roman"/>
         </w:rPr>
+        <w:drawing>
+          <wp:inline distT="0" distB="0" distL="0" distR="0">
+            <wp:extent cx="5943600" cy="3246120"/>
+            <wp:effectExtent l="0" t="0" r="0" b="0"/>
+            <wp:docPr id="1" name="Image1" descr=""/>
+            <wp:cNvGraphicFramePr>
+              <a:graphicFrameLocks xmlns:a="http://schemas.openxmlformats.org/drawingml/2006/main" noChangeAspect="1"/>
+            </wp:cNvGraphicFramePr>
+            <a:graphic xmlns:a="http://schemas.openxmlformats.org/drawingml/2006/main">
+              <a:graphicData uri="http://schemas.openxmlformats.org/drawingml/2006/picture">
+                <pic:pic xmlns:pic="http://schemas.openxmlformats.org/drawingml/2006/picture">
+                  <pic:nvPicPr>
+                    <pic:cNvPr id="1" name="Image1" descr=""/>
+                    <pic:cNvPicPr>
+                      <a:picLocks noChangeAspect="1" noChangeArrowheads="1"/>
+                    </pic:cNvPicPr>
+                  </pic:nvPicPr>
+                  <pic:blipFill>
+                    <a:blip r:embed="rId5"/>
+                    <a:stretch>
+                      <a:fillRect/>
+                    </a:stretch>
+                  </pic:blipFill>
+                  <pic:spPr bwMode="auto">
+                    <a:xfrm>
+                      <a:off x="0" y="0"/>
+                      <a:ext cx="5943600" cy="3246120"/>
+                    </a:xfrm>
+                    <a:prstGeom prst="rect">
+                      <a:avLst/>
+                    </a:prstGeom>
+                  </pic:spPr>
+                </pic:pic>
+              </a:graphicData>
+            </a:graphic>
+          </wp:inline>
+        </w:drawing>
       </w:r>
     </w:p>
     <w:p>
@@ -317,51 +354,52 @@
         </w:rPr>
       </w:pPr>
       <w:r>
-        <w:rPr>
-          <w:rFonts w:cs="Times New Roman" w:ascii="Times New Roman" w:hAnsi="Times New Roman"/>
-          <w:b/>
-        </w:rPr>
-        <w:t>Question 2</w:t>
-      </w:r>
-    </w:p>
-    <w:p>
-      <w:pPr>
-        <w:pStyle w:val="Normal"/>
-        <w:rPr>
-          <w:rFonts w:ascii="Times New Roman" w:hAnsi="Times New Roman" w:cs="Times New Roman"/>
-        </w:rPr>
-      </w:pPr>
-      <w:r>
-        <w:rPr>
-          <w:rFonts w:cs="Times New Roman" w:ascii="Times New Roman" w:hAnsi="Times New Roman"/>
-        </w:rPr>
-        <w:t>Explain how you would get/display an Overview information on your Ubuntu desktop information hardware. Copy and paste the information in your answering document as proof of your work.</w:t>
-      </w:r>
-    </w:p>
-    <w:p>
-      <w:pPr>
-        <w:pStyle w:val="Normal"/>
-        <w:rPr>
-          <w:rFonts w:ascii="Times New Roman" w:hAnsi="Times New Roman" w:cs="Times New Roman"/>
-        </w:rPr>
-      </w:pPr>
-      <w:r>
-        <w:rPr>
-          <w:rFonts w:cs="Times New Roman" w:ascii="Times New Roman" w:hAnsi="Times New Roman"/>
-        </w:rPr>
-      </w:r>
-    </w:p>
-    <w:p>
-      <w:pPr>
-        <w:pStyle w:val="Normal"/>
-        <w:rPr>
-          <w:rFonts w:ascii="Times New Roman" w:hAnsi="Times New Roman" w:cs="Times New Roman"/>
-        </w:rPr>
-      </w:pPr>
-      <w:r>
-        <w:rPr>
-          <w:rFonts w:cs="Times New Roman" w:ascii="Times New Roman" w:hAnsi="Times New Roman"/>
-        </w:rPr>
+        <w:rPr/>
+        <w:drawing>
+          <wp:anchor behindDoc="0" distT="0" distB="0" distL="0" distR="0" simplePos="0" locked="0" layoutInCell="1" allowOverlap="1" relativeHeight="15">
+            <wp:simplePos x="0" y="0"/>
+            <wp:positionH relativeFrom="column">
+              <wp:align>center</wp:align>
+            </wp:positionH>
+            <wp:positionV relativeFrom="paragraph">
+              <wp:posOffset>635</wp:posOffset>
+            </wp:positionV>
+            <wp:extent cx="5943600" cy="5794375"/>
+            <wp:effectExtent l="0" t="0" r="0" b="0"/>
+            <wp:wrapSquare wrapText="largest"/>
+            <wp:docPr id="2" name="Image2" descr=""/>
+            <wp:cNvGraphicFramePr>
+              <a:graphicFrameLocks xmlns:a="http://schemas.openxmlformats.org/drawingml/2006/main" noChangeAspect="1"/>
+            </wp:cNvGraphicFramePr>
+            <a:graphic xmlns:a="http://schemas.openxmlformats.org/drawingml/2006/main">
+              <a:graphicData uri="http://schemas.openxmlformats.org/drawingml/2006/picture">
+                <pic:pic xmlns:pic="http://schemas.openxmlformats.org/drawingml/2006/picture">
+                  <pic:nvPicPr>
+                    <pic:cNvPr id="2" name="Image2" descr=""/>
+                    <pic:cNvPicPr>
+                      <a:picLocks noChangeAspect="1" noChangeArrowheads="1"/>
+                    </pic:cNvPicPr>
+                  </pic:nvPicPr>
+                  <pic:blipFill>
+                    <a:blip r:embed="rId6"/>
+                    <a:stretch>
+                      <a:fillRect/>
+                    </a:stretch>
+                  </pic:blipFill>
+                  <pic:spPr bwMode="auto">
+                    <a:xfrm>
+                      <a:off x="0" y="0"/>
+                      <a:ext cx="5943600" cy="5794375"/>
+                    </a:xfrm>
+                    <a:prstGeom prst="rect">
+                      <a:avLst/>
+                    </a:prstGeom>
+                  </pic:spPr>
+                </pic:pic>
+              </a:graphicData>
+            </a:graphic>
+          </wp:anchor>
+        </w:drawing>
       </w:r>
     </w:p>
     <w:p>
@@ -378,47 +416,197 @@
           <w:rFonts w:cs="Times New Roman" w:ascii="Times New Roman" w:hAnsi="Times New Roman"/>
           <w:b/>
         </w:rPr>
-        <w:t>Question 3</w:t>
-      </w:r>
-    </w:p>
-    <w:p>
-      <w:pPr>
-        <w:pStyle w:val="Normal"/>
-        <w:rPr>
-          <w:rFonts w:ascii="Times New Roman" w:hAnsi="Times New Roman" w:cs="Times New Roman"/>
-        </w:rPr>
-      </w:pPr>
-      <w:r>
-        <w:rPr>
-          <w:rFonts w:cs="Times New Roman" w:ascii="Times New Roman" w:hAnsi="Times New Roman"/>
-        </w:rPr>
-        <w:t>Explain how you would get/display information on your Ubuntu desktop Network Wired information. Copy and paste the information in your answering document as proof of your work.</w:t>
-      </w:r>
-    </w:p>
-    <w:p>
-      <w:pPr>
-        <w:pStyle w:val="Normal"/>
-        <w:rPr>
-          <w:rFonts w:ascii="Times New Roman" w:hAnsi="Times New Roman" w:cs="Times New Roman"/>
-        </w:rPr>
-      </w:pPr>
-      <w:r>
-        <w:rPr>
-          <w:rFonts w:cs="Times New Roman" w:ascii="Times New Roman" w:hAnsi="Times New Roman"/>
-        </w:rPr>
-      </w:r>
-    </w:p>
-    <w:p>
-      <w:pPr>
-        <w:pStyle w:val="Normal"/>
-        <w:rPr>
-          <w:rFonts w:ascii="Times New Roman" w:hAnsi="Times New Roman" w:cs="Times New Roman"/>
-        </w:rPr>
-      </w:pPr>
-      <w:r>
-        <w:rPr>
-          <w:rFonts w:cs="Times New Roman" w:ascii="Times New Roman" w:hAnsi="Times New Roman"/>
-        </w:rPr>
+        <w:t>Question 2</w:t>
+      </w:r>
+    </w:p>
+    <w:p>
+      <w:pPr>
+        <w:pStyle w:val="Normal"/>
+        <w:rPr/>
+      </w:pPr>
+      <w:r>
+        <w:rPr>
+          <w:rFonts w:cs="Times New Roman" w:ascii="Times New Roman" w:hAnsi="Times New Roman"/>
+        </w:rPr>
+        <w:t>Explain how you would get/display an Overview information on your Ubuntu desktop information hardware. Copy and paste the information in your answering document as proof of your work.</w:t>
+      </w:r>
+    </w:p>
+    <w:p>
+      <w:pPr>
+        <w:pStyle w:val="Normal"/>
+        <w:rPr>
+          <w:rFonts w:ascii="Times New Roman" w:hAnsi="Times New Roman" w:eastAsia="Calibri" w:cs="Times New Roman" w:eastAsiaTheme="minorHAnsi"/>
+          <w:color w:val="auto"/>
+          <w:kern w:val="0"/>
+          <w:sz w:val="24"/>
+          <w:szCs w:val="24"/>
+          <w:highlight w:val="red"/>
+          <w:lang w:val="en-US" w:eastAsia="en-US" w:bidi="ar-SA"/>
+        </w:rPr>
+      </w:pPr>
+      <w:r>
+        <w:rPr>
+          <w:rFonts w:eastAsia="Calibri" w:cs="Times New Roman" w:eastAsiaTheme="minorHAnsi" w:ascii="Times New Roman" w:hAnsi="Times New Roman"/>
+          <w:color w:val="auto"/>
+          <w:kern w:val="0"/>
+          <w:sz w:val="24"/>
+          <w:szCs w:val="24"/>
+          <w:highlight w:val="red"/>
+          <w:lang w:val="en-US" w:eastAsia="en-US" w:bidi="ar-SA"/>
+        </w:rPr>
+      </w:r>
+    </w:p>
+    <w:p>
+      <w:pPr>
+        <w:pStyle w:val="Normal"/>
+        <w:numPr>
+          <w:ilvl w:val="0"/>
+          <w:numId w:val="1"/>
+        </w:numPr>
+        <w:rPr>
+          <w:rFonts w:ascii="Times New Roman" w:hAnsi="Times New Roman" w:eastAsia="Calibri" w:cs="Times New Roman" w:eastAsiaTheme="minorHAnsi"/>
+          <w:color w:val="auto"/>
+          <w:kern w:val="0"/>
+          <w:sz w:val="24"/>
+          <w:szCs w:val="24"/>
+          <w:highlight w:val="red"/>
+          <w:lang w:val="en-US" w:eastAsia="en-US" w:bidi="ar-SA"/>
+        </w:rPr>
+      </w:pPr>
+      <w:r>
+        <w:rPr>
+          <w:rFonts w:eastAsia="Calibri" w:cs="Times New Roman" w:eastAsiaTheme="minorHAnsi" w:ascii="Times New Roman" w:hAnsi="Times New Roman"/>
+          <w:color w:val="auto"/>
+          <w:kern w:val="0"/>
+          <w:sz w:val="24"/>
+          <w:szCs w:val="24"/>
+          <w:highlight w:val="red"/>
+          <w:lang w:val="en-US" w:eastAsia="en-US" w:bidi="ar-SA"/>
+        </w:rPr>
+        <w:t>On the task bar in VirtualBox, select `Machine &gt; Settings`.</w:t>
+      </w:r>
+    </w:p>
+    <w:p>
+      <w:pPr>
+        <w:pStyle w:val="Normal"/>
+        <w:numPr>
+          <w:ilvl w:val="0"/>
+          <w:numId w:val="1"/>
+        </w:numPr>
+        <w:rPr>
+          <w:rFonts w:ascii="Times New Roman" w:hAnsi="Times New Roman" w:eastAsia="Calibri" w:cs="Times New Roman" w:eastAsiaTheme="minorHAnsi"/>
+          <w:color w:val="auto"/>
+          <w:kern w:val="0"/>
+          <w:sz w:val="24"/>
+          <w:szCs w:val="24"/>
+          <w:highlight w:val="red"/>
+          <w:lang w:val="en-US" w:eastAsia="en-US" w:bidi="ar-SA"/>
+        </w:rPr>
+      </w:pPr>
+      <w:r>
+        <w:rPr>
+          <w:rFonts w:eastAsia="Calibri" w:cs="Times New Roman" w:eastAsiaTheme="minorHAnsi" w:ascii="Times New Roman" w:hAnsi="Times New Roman"/>
+          <w:color w:val="auto"/>
+          <w:kern w:val="0"/>
+          <w:sz w:val="24"/>
+          <w:szCs w:val="24"/>
+          <w:highlight w:val="red"/>
+          <w:lang w:val="en-US" w:eastAsia="en-US" w:bidi="ar-SA"/>
+        </w:rPr>
+        <w:t>Click on `System` for Motherboard, Processor, and GPU Acceleration features.</w:t>
+      </w:r>
+    </w:p>
+    <w:p>
+      <w:pPr>
+        <w:pStyle w:val="Normal"/>
+        <w:numPr>
+          <w:ilvl w:val="0"/>
+          <w:numId w:val="1"/>
+        </w:numPr>
+        <w:rPr>
+          <w:rFonts w:ascii="Times New Roman" w:hAnsi="Times New Roman" w:eastAsia="Calibri" w:cs="Times New Roman" w:eastAsiaTheme="minorHAnsi"/>
+          <w:color w:val="auto"/>
+          <w:kern w:val="0"/>
+          <w:sz w:val="24"/>
+          <w:szCs w:val="24"/>
+          <w:highlight w:val="red"/>
+          <w:lang w:val="en-US" w:eastAsia="en-US" w:bidi="ar-SA"/>
+        </w:rPr>
+      </w:pPr>
+      <w:r>
+        <w:rPr>
+          <w:rFonts w:eastAsia="Calibri" w:cs="Times New Roman" w:eastAsiaTheme="minorHAnsi" w:ascii="Times New Roman" w:hAnsi="Times New Roman"/>
+          <w:color w:val="auto"/>
+          <w:kern w:val="0"/>
+          <w:sz w:val="24"/>
+          <w:szCs w:val="24"/>
+          <w:highlight w:val="red"/>
+          <w:lang w:val="en-US" w:eastAsia="en-US" w:bidi="ar-SA"/>
+        </w:rPr>
+        <w:t>Click on `Storage` for storage options such as mounting VHDs or ISO files.</w:t>
+      </w:r>
+    </w:p>
+    <w:p>
+      <w:pPr>
+        <w:pStyle w:val="Normal"/>
+        <w:rPr>
+          <w:rFonts w:ascii="Times New Roman" w:hAnsi="Times New Roman" w:cs="Times New Roman"/>
+        </w:rPr>
+      </w:pPr>
+      <w:r>
+        <w:rPr>
+          <w:rFonts w:cs="Times New Roman" w:ascii="Times New Roman" w:hAnsi="Times New Roman"/>
+        </w:rPr>
+      </w:r>
+    </w:p>
+    <w:p>
+      <w:pPr>
+        <w:pStyle w:val="Normal"/>
+        <w:rPr>
+          <w:rFonts w:ascii="Times New Roman" w:hAnsi="Times New Roman" w:cs="Times New Roman"/>
+        </w:rPr>
+      </w:pPr>
+      <w:r>
+        <w:rPr>
+          <w:rFonts w:cs="Times New Roman" w:ascii="Times New Roman" w:hAnsi="Times New Roman"/>
+        </w:rPr>
+        <w:drawing>
+          <wp:inline distT="0" distB="0" distL="0" distR="0">
+            <wp:extent cx="5943600" cy="4395470"/>
+            <wp:effectExtent l="0" t="0" r="0" b="0"/>
+            <wp:docPr id="3" name="Image3" descr=""/>
+            <wp:cNvGraphicFramePr>
+              <a:graphicFrameLocks xmlns:a="http://schemas.openxmlformats.org/drawingml/2006/main" noChangeAspect="1"/>
+            </wp:cNvGraphicFramePr>
+            <a:graphic xmlns:a="http://schemas.openxmlformats.org/drawingml/2006/main">
+              <a:graphicData uri="http://schemas.openxmlformats.org/drawingml/2006/picture">
+                <pic:pic xmlns:pic="http://schemas.openxmlformats.org/drawingml/2006/picture">
+                  <pic:nvPicPr>
+                    <pic:cNvPr id="3" name="Image3" descr=""/>
+                    <pic:cNvPicPr>
+                      <a:picLocks noChangeAspect="1" noChangeArrowheads="1"/>
+                    </pic:cNvPicPr>
+                  </pic:nvPicPr>
+                  <pic:blipFill>
+                    <a:blip r:embed="rId7"/>
+                    <a:stretch>
+                      <a:fillRect/>
+                    </a:stretch>
+                  </pic:blipFill>
+                  <pic:spPr bwMode="auto">
+                    <a:xfrm>
+                      <a:off x="0" y="0"/>
+                      <a:ext cx="5943600" cy="4395470"/>
+                    </a:xfrm>
+                    <a:prstGeom prst="rect">
+                      <a:avLst/>
+                    </a:prstGeom>
+                  </pic:spPr>
+                </pic:pic>
+              </a:graphicData>
+            </a:graphic>
+          </wp:inline>
+        </w:drawing>
       </w:r>
     </w:p>
     <w:p>
@@ -431,51 +619,90 @@
         </w:rPr>
       </w:pPr>
       <w:r>
+        <w:rPr/>
+      </w:r>
+      <w:r>
+        <w:br w:type="page"/>
+      </w:r>
+    </w:p>
+    <w:p>
+      <w:pPr>
+        <w:pStyle w:val="Normal"/>
+        <w:rPr/>
+      </w:pPr>
+      <w:r>
         <w:rPr>
           <w:rFonts w:cs="Times New Roman" w:ascii="Times New Roman" w:hAnsi="Times New Roman"/>
           <w:b/>
         </w:rPr>
-        <w:t>Question 4</w:t>
-      </w:r>
-    </w:p>
-    <w:p>
-      <w:pPr>
-        <w:pStyle w:val="Normal"/>
-        <w:rPr>
-          <w:rFonts w:ascii="Times New Roman" w:hAnsi="Times New Roman" w:cs="Times New Roman"/>
-        </w:rPr>
-      </w:pPr>
-      <w:r>
-        <w:rPr>
-          <w:rFonts w:cs="Times New Roman" w:ascii="Times New Roman" w:hAnsi="Times New Roman"/>
-        </w:rPr>
-        <w:t>There are two types of users; general users and super user. Explain how do you become a super user? Demonstrate how you become a super user. When you have successfully becoming a super user, exit from it and do a screen-shot on your work and submit the screen-shot as proof of your work.</w:t>
-      </w:r>
-    </w:p>
-    <w:p>
-      <w:pPr>
-        <w:pStyle w:val="Normal"/>
-        <w:rPr>
-          <w:rFonts w:ascii="Times New Roman" w:hAnsi="Times New Roman" w:cs="Times New Roman"/>
-        </w:rPr>
-      </w:pPr>
-      <w:r>
-        <w:rPr>
-          <w:rFonts w:cs="Times New Roman" w:ascii="Times New Roman" w:hAnsi="Times New Roman"/>
-        </w:rPr>
-      </w:r>
-    </w:p>
-    <w:p>
-      <w:pPr>
-        <w:pStyle w:val="Normal"/>
-        <w:rPr>
-          <w:rFonts w:ascii="Times New Roman" w:hAnsi="Times New Roman" w:cs="Times New Roman"/>
-        </w:rPr>
-      </w:pPr>
-      <w:r>
-        <w:rPr>
-          <w:rFonts w:cs="Times New Roman" w:ascii="Times New Roman" w:hAnsi="Times New Roman"/>
-        </w:rPr>
+        <w:t>Question 3</w:t>
+      </w:r>
+    </w:p>
+    <w:p>
+      <w:pPr>
+        <w:pStyle w:val="Normal"/>
+        <w:rPr>
+          <w:rFonts w:ascii="Times New Roman" w:hAnsi="Times New Roman" w:cs="Times New Roman"/>
+        </w:rPr>
+      </w:pPr>
+      <w:r>
+        <w:rPr>
+          <w:rFonts w:cs="Times New Roman" w:ascii="Times New Roman" w:hAnsi="Times New Roman"/>
+        </w:rPr>
+        <w:t>Explain how you would get/display information on your Ubuntu desktop Network Wired information. Copy and paste the information in your answering document as proof of your work.</w:t>
+      </w:r>
+    </w:p>
+    <w:p>
+      <w:pPr>
+        <w:pStyle w:val="Normal"/>
+        <w:rPr>
+          <w:rFonts w:ascii="Times New Roman" w:hAnsi="Times New Roman" w:cs="Times New Roman"/>
+        </w:rPr>
+      </w:pPr>
+      <w:r>
+        <w:rPr>
+          <w:rFonts w:cs="Times New Roman" w:ascii="Times New Roman" w:hAnsi="Times New Roman"/>
+        </w:rPr>
+      </w:r>
+    </w:p>
+    <w:p>
+      <w:pPr>
+        <w:pStyle w:val="Normal"/>
+        <w:numPr>
+          <w:ilvl w:val="0"/>
+          <w:numId w:val="3"/>
+        </w:numPr>
+        <w:rPr>
+          <w:rFonts w:ascii="Times New Roman" w:hAnsi="Times New Roman" w:cs="Times New Roman"/>
+          <w:highlight w:val="red"/>
+        </w:rPr>
+      </w:pPr>
+      <w:r>
+        <w:rPr>
+          <w:rFonts w:cs="Times New Roman" w:ascii="Times New Roman" w:hAnsi="Times New Roman"/>
+          <w:highlight w:val="red"/>
+        </w:rPr>
+        <w:t>On the task bar in VirtualBox, select `Machine &gt; Settings`.</w:t>
+      </w:r>
+    </w:p>
+    <w:p>
+      <w:pPr>
+        <w:pStyle w:val="Normal"/>
+        <w:numPr>
+          <w:ilvl w:val="0"/>
+          <w:numId w:val="3"/>
+        </w:numPr>
+        <w:rPr>
+          <w:rFonts w:ascii="Times New Roman" w:hAnsi="Times New Roman" w:cs="Times New Roman"/>
+          <w:highlight w:val="red"/>
+        </w:rPr>
+      </w:pPr>
+      <w:r>
+        <w:rPr>
+          <w:rFonts w:cs="Times New Roman" w:ascii="Times New Roman" w:hAnsi="Times New Roman"/>
+          <w:highlight w:val="red"/>
+        </w:rPr>
+        <w:t>Click on `Network` for network hardware options.</w:t>
       </w:r>
     </w:p>
     <w:p>
@@ -488,6 +715,274 @@
         </w:rPr>
       </w:pPr>
       <w:r>
+        <w:rPr/>
+      </w:r>
+    </w:p>
+    <w:p>
+      <w:pPr>
+        <w:pStyle w:val="Normal"/>
+        <w:rPr/>
+      </w:pPr>
+      <w:r>
+        <w:rPr>
+          <w:rFonts w:cs="Times New Roman" w:ascii="Times New Roman" w:hAnsi="Times New Roman"/>
+          <w:b/>
+        </w:rPr>
+        <w:drawing>
+          <wp:inline distT="0" distB="0" distL="0" distR="0">
+            <wp:extent cx="5943600" cy="4369435"/>
+            <wp:effectExtent l="0" t="0" r="0" b="0"/>
+            <wp:docPr id="4" name="Image4" descr=""/>
+            <wp:cNvGraphicFramePr>
+              <a:graphicFrameLocks xmlns:a="http://schemas.openxmlformats.org/drawingml/2006/main" noChangeAspect="1"/>
+            </wp:cNvGraphicFramePr>
+            <a:graphic xmlns:a="http://schemas.openxmlformats.org/drawingml/2006/main">
+              <a:graphicData uri="http://schemas.openxmlformats.org/drawingml/2006/picture">
+                <pic:pic xmlns:pic="http://schemas.openxmlformats.org/drawingml/2006/picture">
+                  <pic:nvPicPr>
+                    <pic:cNvPr id="4" name="Image4" descr=""/>
+                    <pic:cNvPicPr>
+                      <a:picLocks noChangeAspect="1" noChangeArrowheads="1"/>
+                    </pic:cNvPicPr>
+                  </pic:nvPicPr>
+                  <pic:blipFill>
+                    <a:blip r:embed="rId8"/>
+                    <a:stretch>
+                      <a:fillRect/>
+                    </a:stretch>
+                  </pic:blipFill>
+                  <pic:spPr bwMode="auto">
+                    <a:xfrm>
+                      <a:off x="0" y="0"/>
+                      <a:ext cx="5943600" cy="4369435"/>
+                    </a:xfrm>
+                    <a:prstGeom prst="rect">
+                      <a:avLst/>
+                    </a:prstGeom>
+                  </pic:spPr>
+                </pic:pic>
+              </a:graphicData>
+            </a:graphic>
+          </wp:inline>
+        </w:drawing>
+      </w:r>
+      <w:r>
+        <w:br w:type="page"/>
+      </w:r>
+    </w:p>
+    <w:p>
+      <w:pPr>
+        <w:pStyle w:val="Normal"/>
+        <w:rPr/>
+      </w:pPr>
+      <w:r>
+        <w:rPr>
+          <w:rFonts w:cs="Times New Roman" w:ascii="Times New Roman" w:hAnsi="Times New Roman"/>
+          <w:b/>
+        </w:rPr>
+        <w:t>Question 4</w:t>
+      </w:r>
+    </w:p>
+    <w:p>
+      <w:pPr>
+        <w:pStyle w:val="Normal"/>
+        <w:rPr/>
+      </w:pPr>
+      <w:r>
+        <w:rPr>
+          <w:rFonts w:cs="Times New Roman" w:ascii="Times New Roman" w:hAnsi="Times New Roman"/>
+        </w:rPr>
+        <w:t>There are two types of users; general users and super user. Explain how do you become a super user? Demonstrate how you become a super user. When you have successfully becoming a super user, exit from it and do a screen-shot on your work and submit the screen-shot as proof of your work.</w:t>
+      </w:r>
+    </w:p>
+    <w:p>
+      <w:pPr>
+        <w:pStyle w:val="Normal"/>
+        <w:rPr>
+          <w:rFonts w:ascii="Times New Roman" w:hAnsi="Times New Roman" w:cs="Times New Roman"/>
+        </w:rPr>
+      </w:pPr>
+      <w:r>
+        <w:rPr/>
+      </w:r>
+    </w:p>
+    <w:p>
+      <w:pPr>
+        <w:pStyle w:val="Normal"/>
+        <w:bidi w:val="0"/>
+        <w:rPr>
+          <w:rFonts w:ascii="Times New Roman" w:hAnsi="Times New Roman" w:eastAsia="Calibri" w:cs="Times New Roman" w:eastAsiaTheme="minorHAnsi"/>
+          <w:color w:val="auto"/>
+          <w:kern w:val="0"/>
+          <w:sz w:val="24"/>
+          <w:szCs w:val="24"/>
+          <w:highlight w:val="red"/>
+          <w:lang w:val="en-US" w:eastAsia="en-US" w:bidi="ar-SA"/>
+        </w:rPr>
+      </w:pPr>
+      <w:r>
+        <w:rPr>
+          <w:rFonts w:eastAsia="Calibri" w:cs="Times New Roman" w:eastAsiaTheme="minorHAnsi" w:ascii="Times New Roman" w:hAnsi="Times New Roman"/>
+          <w:color w:val="auto"/>
+          <w:kern w:val="0"/>
+          <w:sz w:val="24"/>
+          <w:szCs w:val="24"/>
+          <w:highlight w:val="red"/>
+          <w:lang w:val="en-US" w:eastAsia="en-US" w:bidi="ar-SA"/>
+        </w:rPr>
+        <w:t>If the username that you are logged in as is included in `/etc/sudoers` or as a file in the folder `/etc/sudoers.d/`, you can run the command `su` with no arguments to change your user to `root`.</w:t>
+      </w:r>
+    </w:p>
+    <w:p>
+      <w:pPr>
+        <w:pStyle w:val="Normal"/>
+        <w:bidi w:val="0"/>
+        <w:rPr>
+          <w:rFonts w:ascii="Times New Roman" w:hAnsi="Times New Roman" w:eastAsia="Calibri" w:cs="Times New Roman" w:eastAsiaTheme="minorHAnsi"/>
+          <w:color w:val="auto"/>
+          <w:kern w:val="0"/>
+          <w:sz w:val="24"/>
+          <w:szCs w:val="24"/>
+          <w:highlight w:val="red"/>
+          <w:lang w:val="en-US" w:eastAsia="en-US" w:bidi="ar-SA"/>
+        </w:rPr>
+      </w:pPr>
+      <w:r>
+        <w:rPr>
+          <w:rFonts w:eastAsia="Calibri" w:cs="Times New Roman" w:eastAsiaTheme="minorHAnsi" w:ascii="Times New Roman" w:hAnsi="Times New Roman"/>
+          <w:color w:val="auto"/>
+          <w:kern w:val="0"/>
+          <w:sz w:val="24"/>
+          <w:szCs w:val="24"/>
+          <w:highlight w:val="red"/>
+          <w:lang w:val="en-US" w:eastAsia="en-US" w:bidi="ar-SA"/>
+        </w:rPr>
+      </w:r>
+    </w:p>
+    <w:p>
+      <w:pPr>
+        <w:pStyle w:val="Normal"/>
+        <w:bidi w:val="0"/>
+        <w:rPr>
+          <w:rFonts w:ascii="Times New Roman" w:hAnsi="Times New Roman" w:eastAsia="Calibri" w:cs="Times New Roman" w:eastAsiaTheme="minorHAnsi"/>
+          <w:color w:val="auto"/>
+          <w:kern w:val="0"/>
+          <w:sz w:val="24"/>
+          <w:szCs w:val="24"/>
+          <w:highlight w:val="red"/>
+          <w:lang w:val="en-US" w:eastAsia="en-US" w:bidi="ar-SA"/>
+        </w:rPr>
+      </w:pPr>
+      <w:r>
+        <w:rPr>
+          <w:rFonts w:eastAsia="Calibri" w:cs="Times New Roman" w:eastAsiaTheme="minorHAnsi" w:ascii="Times New Roman" w:hAnsi="Times New Roman"/>
+          <w:color w:val="auto"/>
+          <w:kern w:val="0"/>
+          <w:sz w:val="24"/>
+          <w:szCs w:val="24"/>
+          <w:highlight w:val="red"/>
+          <w:lang w:val="en-US" w:eastAsia="en-US" w:bidi="ar-SA"/>
+        </w:rPr>
+        <w:t>In this case, I forgot my root password. I cannot run `su` because I need the root password to switch users to root. However, because I am a ‘sudoer’, I can run `sudo su` to start a new shell logged in as root.</w:t>
+      </w:r>
+    </w:p>
+    <w:p>
+      <w:pPr>
+        <w:pStyle w:val="Normal"/>
+        <w:bidi w:val="0"/>
+        <w:rPr>
+          <w:rFonts w:ascii="Times New Roman" w:hAnsi="Times New Roman" w:cs="Times New Roman"/>
+        </w:rPr>
+      </w:pPr>
+      <w:r>
+        <w:rPr/>
+      </w:r>
+    </w:p>
+    <w:p>
+      <w:pPr>
+        <w:pStyle w:val="Normal"/>
+        <w:rPr>
+          <w:rFonts w:ascii="Times New Roman" w:hAnsi="Times New Roman" w:cs="Times New Roman"/>
+        </w:rPr>
+      </w:pPr>
+      <w:r>
+        <w:rPr>
+          <w:rFonts w:cs="Times New Roman" w:ascii="Times New Roman" w:hAnsi="Times New Roman"/>
+        </w:rPr>
+        <w:drawing>
+          <wp:inline distT="0" distB="0" distL="0" distR="0">
+            <wp:extent cx="4857750" cy="2981325"/>
+            <wp:effectExtent l="0" t="0" r="0" b="0"/>
+            <wp:docPr id="5" name="Image5" descr=""/>
+            <wp:cNvGraphicFramePr>
+              <a:graphicFrameLocks xmlns:a="http://schemas.openxmlformats.org/drawingml/2006/main" noChangeAspect="1"/>
+            </wp:cNvGraphicFramePr>
+            <a:graphic xmlns:a="http://schemas.openxmlformats.org/drawingml/2006/main">
+              <a:graphicData uri="http://schemas.openxmlformats.org/drawingml/2006/picture">
+                <pic:pic xmlns:pic="http://schemas.openxmlformats.org/drawingml/2006/picture">
+                  <pic:nvPicPr>
+                    <pic:cNvPr id="5" name="Image5" descr=""/>
+                    <pic:cNvPicPr>
+                      <a:picLocks noChangeAspect="1" noChangeArrowheads="1"/>
+                    </pic:cNvPicPr>
+                  </pic:nvPicPr>
+                  <pic:blipFill>
+                    <a:blip r:embed="rId9"/>
+                    <a:stretch>
+                      <a:fillRect/>
+                    </a:stretch>
+                  </pic:blipFill>
+                  <pic:spPr bwMode="auto">
+                    <a:xfrm>
+                      <a:off x="0" y="0"/>
+                      <a:ext cx="4857750" cy="2981325"/>
+                    </a:xfrm>
+                    <a:prstGeom prst="rect">
+                      <a:avLst/>
+                    </a:prstGeom>
+                  </pic:spPr>
+                </pic:pic>
+              </a:graphicData>
+            </a:graphic>
+          </wp:inline>
+        </w:drawing>
+      </w:r>
+    </w:p>
+    <w:p>
+      <w:pPr>
+        <w:pStyle w:val="Normal"/>
+        <w:rPr>
+          <w:rFonts w:ascii="Times New Roman" w:hAnsi="Times New Roman" w:cs="Times New Roman"/>
+        </w:rPr>
+      </w:pPr>
+      <w:r>
+        <w:rPr>
+          <w:rFonts w:cs="Times New Roman" w:ascii="Times New Roman" w:hAnsi="Times New Roman"/>
+        </w:rPr>
+      </w:r>
+    </w:p>
+    <w:p>
+      <w:pPr>
+        <w:pStyle w:val="Normal"/>
+        <w:rPr>
+          <w:rFonts w:ascii="Times New Roman" w:hAnsi="Times New Roman" w:cs="Times New Roman"/>
+          <w:b/>
+          <w:b/>
+        </w:rPr>
+      </w:pPr>
+      <w:r>
+        <w:rPr/>
+      </w:r>
+      <w:r>
+        <w:br w:type="page"/>
+      </w:r>
+    </w:p>
+    <w:p>
+      <w:pPr>
+        <w:pStyle w:val="Normal"/>
+        <w:rPr/>
+      </w:pPr>
+      <w:r>
         <w:rPr>
           <w:rFonts w:cs="Times New Roman" w:ascii="Times New Roman" w:hAnsi="Times New Roman"/>
           <w:b/>
@@ -505,31 +1000,47 @@
       </w:pPr>
       <w:r>
         <w:rPr>
-          <w:rFonts w:eastAsia="Times New Roman" w:cs="Times New Roman" w:ascii="inherit" w:hAnsi="inherit"/>
-          <w:color w:val="000000"/>
+          <w:rFonts w:eastAsia="Calibri" w:cs="Times New Roman" w:eastAsiaTheme="minorHAnsi" w:ascii="Times New Roman" w:hAnsi="Times New Roman"/>
+          <w:color w:val="auto"/>
+          <w:kern w:val="0"/>
+          <w:sz w:val="24"/>
+          <w:szCs w:val="24"/>
+          <w:lang w:val="en-US" w:eastAsia="en-US" w:bidi="ar-SA"/>
         </w:rPr>
         <w:t>Using </w:t>
       </w:r>
       <w:r>
         <w:rPr>
-          <w:rFonts w:eastAsia="Times New Roman" w:cs="Times New Roman" w:ascii="inherit" w:hAnsi="inherit"/>
-          <w:color w:val="000000"/>
-          <w:shd w:fill="FFFF99" w:val="clear"/>
+          <w:rFonts w:eastAsia="Calibri" w:cs="Times New Roman" w:eastAsiaTheme="minorHAnsi" w:ascii="Times New Roman" w:hAnsi="Times New Roman"/>
+          <w:color w:val="auto"/>
+          <w:kern w:val="0"/>
+          <w:sz w:val="24"/>
+          <w:szCs w:val="24"/>
+          <w:highlight w:val="yellow"/>
+          <w:lang w:val="en-US" w:eastAsia="en-US" w:bidi="ar-SA"/>
         </w:rPr>
         <w:t>Microsoft Word</w:t>
       </w:r>
       <w:r>
         <w:rPr>
-          <w:rFonts w:eastAsia="Times New Roman" w:cs="Times New Roman" w:ascii="inherit" w:hAnsi="inherit"/>
-          <w:color w:val="000000"/>
+          <w:rFonts w:eastAsia="Calibri" w:cs="Times New Roman" w:eastAsiaTheme="minorHAnsi" w:ascii="Times New Roman" w:hAnsi="Times New Roman"/>
+          <w:color w:val="auto"/>
+          <w:kern w:val="0"/>
+          <w:sz w:val="24"/>
+          <w:szCs w:val="24"/>
+          <w:lang w:val="en-US" w:eastAsia="en-US" w:bidi="ar-SA"/>
         </w:rPr>
         <w:t> write a summary of what you have learned in this assignment (minimum of 150 words, use your own words). </w:t>
       </w:r>
       <w:r>
         <w:rPr>
-          <w:rFonts w:eastAsia="Times New Roman" w:cs="Times New Roman" w:ascii="inherit" w:hAnsi="inherit"/>
-          <w:color w:val="000000"/>
-          <w:shd w:fill="FFFF99" w:val="clear"/>
+          <w:rFonts w:eastAsia="Calibri" w:cs="Times New Roman" w:eastAsiaTheme="minorHAnsi" w:ascii="Times New Roman" w:hAnsi="Times New Roman"/>
+          <w:color w:val="auto"/>
+          <w:kern w:val="0"/>
+          <w:sz w:val="24"/>
+          <w:szCs w:val="24"/>
+          <w:highlight w:val="yellow"/>
+          <w:lang w:val="en-US" w:eastAsia="en-US" w:bidi="ar-SA"/>
         </w:rPr>
         <w:t>Summarize your report, do not use bullet items.</w:t>
       </w:r>
@@ -543,8 +1054,247 @@
         <w:rPr/>
       </w:r>
     </w:p>
+    <w:p>
+      <w:pPr>
+        <w:pStyle w:val="Normal"/>
+        <w:rPr>
+          <w:rFonts w:ascii="Times New Roman" w:hAnsi="Times New Roman" w:eastAsia="Calibri" w:cs="Times New Roman" w:eastAsiaTheme="minorHAnsi"/>
+          <w:color w:val="auto"/>
+          <w:kern w:val="0"/>
+          <w:sz w:val="24"/>
+          <w:szCs w:val="24"/>
+          <w:highlight w:val="red"/>
+          <w:lang w:val="en-US" w:eastAsia="en-US" w:bidi="ar-SA"/>
+        </w:rPr>
+      </w:pPr>
+      <w:r>
+        <w:rPr>
+          <w:rFonts w:eastAsia="Calibri" w:cs="Times New Roman" w:eastAsiaTheme="minorHAnsi" w:ascii="Times New Roman" w:hAnsi="Times New Roman"/>
+          <w:color w:val="auto"/>
+          <w:kern w:val="0"/>
+          <w:sz w:val="24"/>
+          <w:szCs w:val="24"/>
+          <w:highlight w:val="red"/>
+          <w:lang w:val="en-US" w:eastAsia="en-US" w:bidi="ar-SA"/>
+        </w:rPr>
+        <w:t xml:space="preserve">I already have a lot of familiarity with Linux and, if I am being honest, did not </w:t>
+      </w:r>
+      <w:r>
+        <w:rPr>
+          <w:rFonts w:eastAsia="Calibri" w:cs="Times New Roman" w:eastAsiaTheme="minorHAnsi" w:ascii="Times New Roman" w:hAnsi="Times New Roman"/>
+          <w:i/>
+          <w:iCs/>
+          <w:color w:val="auto"/>
+          <w:kern w:val="0"/>
+          <w:sz w:val="24"/>
+          <w:szCs w:val="24"/>
+          <w:highlight w:val="red"/>
+          <w:lang w:val="en-US" w:eastAsia="en-US" w:bidi="ar-SA"/>
+        </w:rPr>
+        <w:t>learn</w:t>
+      </w:r>
+      <w:r>
+        <w:rPr>
+          <w:rFonts w:eastAsia="Calibri" w:cs="Times New Roman" w:eastAsiaTheme="minorHAnsi" w:ascii="Times New Roman" w:hAnsi="Times New Roman"/>
+          <w:i w:val="false"/>
+          <w:iCs w:val="false"/>
+          <w:color w:val="auto"/>
+          <w:kern w:val="0"/>
+          <w:sz w:val="24"/>
+          <w:szCs w:val="24"/>
+          <w:highlight w:val="red"/>
+          <w:lang w:val="en-US" w:eastAsia="en-US" w:bidi="ar-SA"/>
+        </w:rPr>
+        <w:t xml:space="preserve"> that many new things. However, I have gone over some things. I have gone over how to start a virtual machine and provision a Linux system from scratch. I have reviewed how to configure VirtualBox’s hardware settings such as RAM, CPU cores and throttle, and network. </w:t>
+      </w:r>
+    </w:p>
+    <w:p>
+      <w:pPr>
+        <w:pStyle w:val="Normal"/>
+        <w:rPr>
+          <w:i w:val="false"/>
+          <w:i w:val="false"/>
+          <w:iCs w:val="false"/>
+        </w:rPr>
+      </w:pPr>
+      <w:r>
+        <w:rPr>
+          <w:rFonts w:eastAsia="Calibri" w:cs="Times New Roman" w:eastAsiaTheme="minorHAnsi" w:ascii="Times New Roman" w:hAnsi="Times New Roman"/>
+          <w:color w:val="auto"/>
+          <w:kern w:val="0"/>
+          <w:sz w:val="24"/>
+          <w:szCs w:val="24"/>
+          <w:highlight w:val="red"/>
+          <w:lang w:val="en-US" w:eastAsia="en-US" w:bidi="ar-SA"/>
+        </w:rPr>
+      </w:r>
+    </w:p>
+    <w:p>
+      <w:pPr>
+        <w:pStyle w:val="Normal"/>
+        <w:rPr>
+          <w:rFonts w:ascii="Times New Roman" w:hAnsi="Times New Roman" w:eastAsia="Calibri" w:cs="Times New Roman" w:eastAsiaTheme="minorHAnsi"/>
+          <w:color w:val="auto"/>
+          <w:kern w:val="0"/>
+          <w:sz w:val="24"/>
+          <w:szCs w:val="24"/>
+          <w:highlight w:val="red"/>
+          <w:lang w:val="en-US" w:eastAsia="en-US" w:bidi="ar-SA"/>
+        </w:rPr>
+      </w:pPr>
+      <w:r>
+        <w:rPr>
+          <w:rFonts w:eastAsia="Calibri" w:cs="Times New Roman" w:eastAsiaTheme="minorHAnsi" w:ascii="Times New Roman" w:hAnsi="Times New Roman"/>
+          <w:i w:val="false"/>
+          <w:iCs w:val="false"/>
+          <w:color w:val="auto"/>
+          <w:kern w:val="0"/>
+          <w:sz w:val="24"/>
+          <w:szCs w:val="24"/>
+          <w:highlight w:val="red"/>
+          <w:lang w:val="en-US" w:eastAsia="en-US" w:bidi="ar-SA"/>
+        </w:rPr>
+        <w:t>I have actually learned one new thing: There is a folder called `/etc/sudoers.d/` that contains files which describe sudoers. Originally, I had assumed that only `/etc/sudoers` existed but this is a cool pattern I have seen recently: `*.d/` folders that contain multiple config files!</w:t>
+      </w:r>
+    </w:p>
+    <w:p>
+      <w:pPr>
+        <w:pStyle w:val="Normal"/>
+        <w:rPr>
+          <w:i w:val="false"/>
+          <w:i w:val="false"/>
+          <w:iCs w:val="false"/>
+        </w:rPr>
+      </w:pPr>
+      <w:r>
+        <w:rPr>
+          <w:rFonts w:eastAsia="Calibri" w:cs="Times New Roman" w:eastAsiaTheme="minorHAnsi" w:ascii="Times New Roman" w:hAnsi="Times New Roman"/>
+          <w:color w:val="auto"/>
+          <w:kern w:val="0"/>
+          <w:sz w:val="24"/>
+          <w:szCs w:val="24"/>
+          <w:highlight w:val="red"/>
+          <w:lang w:val="en-US" w:eastAsia="en-US" w:bidi="ar-SA"/>
+        </w:rPr>
+      </w:r>
+    </w:p>
+    <w:p>
+      <w:pPr>
+        <w:pStyle w:val="Normal"/>
+        <w:rPr>
+          <w:rFonts w:ascii="Times New Roman" w:hAnsi="Times New Roman" w:eastAsia="Calibri" w:cs="Times New Roman" w:eastAsiaTheme="minorHAnsi"/>
+          <w:color w:val="auto"/>
+          <w:kern w:val="0"/>
+          <w:sz w:val="24"/>
+          <w:szCs w:val="24"/>
+          <w:highlight w:val="red"/>
+          <w:lang w:val="en-US" w:eastAsia="en-US" w:bidi="ar-SA"/>
+        </w:rPr>
+      </w:pPr>
+      <w:r>
+        <w:rPr>
+          <w:rFonts w:eastAsia="Calibri" w:cs="Times New Roman" w:eastAsiaTheme="minorHAnsi" w:ascii="Times New Roman" w:hAnsi="Times New Roman"/>
+          <w:i w:val="false"/>
+          <w:iCs w:val="false"/>
+          <w:color w:val="auto"/>
+          <w:kern w:val="0"/>
+          <w:sz w:val="24"/>
+          <w:szCs w:val="24"/>
+          <w:highlight w:val="red"/>
+          <w:lang w:val="en-US" w:eastAsia="en-US" w:bidi="ar-SA"/>
+        </w:rPr>
+        <w:t>I have also set up this virtual machine using a command-line tool called Vagrant because it is a very fast and easy way to provision virtual machines, and can run commands upon starting up VMs. I have also made a new user with my username and will now use that username to log in:</w:t>
+      </w:r>
+    </w:p>
+    <w:p>
+      <w:pPr>
+        <w:pStyle w:val="Normal"/>
+        <w:rPr>
+          <w:i w:val="false"/>
+          <w:i w:val="false"/>
+          <w:iCs w:val="false"/>
+        </w:rPr>
+      </w:pPr>
+      <w:r>
+        <w:rPr>
+          <w:rFonts w:eastAsia="Calibri" w:cs="Times New Roman" w:eastAsiaTheme="minorHAnsi" w:ascii="Times New Roman" w:hAnsi="Times New Roman"/>
+          <w:color w:val="auto"/>
+          <w:kern w:val="0"/>
+          <w:sz w:val="24"/>
+          <w:szCs w:val="24"/>
+          <w:highlight w:val="red"/>
+          <w:lang w:val="en-US" w:eastAsia="en-US" w:bidi="ar-SA"/>
+        </w:rPr>
+        <w:drawing>
+          <wp:anchor behindDoc="0" distT="0" distB="0" distL="0" distR="0" simplePos="0" locked="0" layoutInCell="1" allowOverlap="1" relativeHeight="19">
+            <wp:simplePos x="0" y="0"/>
+            <wp:positionH relativeFrom="column">
+              <wp:posOffset>0</wp:posOffset>
+            </wp:positionH>
+            <wp:positionV relativeFrom="paragraph">
+              <wp:posOffset>109220</wp:posOffset>
+            </wp:positionV>
+            <wp:extent cx="5943600" cy="4223385"/>
+            <wp:effectExtent l="0" t="0" r="0" b="0"/>
+            <wp:wrapSquare wrapText="largest"/>
+            <wp:docPr id="6" name="Image6" descr=""/>
+            <wp:cNvGraphicFramePr>
+              <a:graphicFrameLocks xmlns:a="http://schemas.openxmlformats.org/drawingml/2006/main" noChangeAspect="1"/>
+            </wp:cNvGraphicFramePr>
+            <a:graphic xmlns:a="http://schemas.openxmlformats.org/drawingml/2006/main">
+              <a:graphicData uri="http://schemas.openxmlformats.org/drawingml/2006/picture">
+                <pic:pic xmlns:pic="http://schemas.openxmlformats.org/drawingml/2006/picture">
+                  <pic:nvPicPr>
+                    <pic:cNvPr id="6" name="Image6" descr=""/>
+                    <pic:cNvPicPr>
+                      <a:picLocks noChangeAspect="1" noChangeArrowheads="1"/>
+                    </pic:cNvPicPr>
+                  </pic:nvPicPr>
+                  <pic:blipFill>
+                    <a:blip r:embed="rId10"/>
+                    <a:stretch>
+                      <a:fillRect/>
+                    </a:stretch>
+                  </pic:blipFill>
+                  <pic:spPr bwMode="auto">
+                    <a:xfrm>
+                      <a:off x="0" y="0"/>
+                      <a:ext cx="5943600" cy="4223385"/>
+                    </a:xfrm>
+                    <a:prstGeom prst="rect">
+                      <a:avLst/>
+                    </a:prstGeom>
+                  </pic:spPr>
+                </pic:pic>
+              </a:graphicData>
+            </a:graphic>
+          </wp:anchor>
+        </w:drawing>
+      </w:r>
+    </w:p>
+    <w:p>
+      <w:pPr>
+        <w:pStyle w:val="Normal"/>
+        <w:rPr>
+          <w:i w:val="false"/>
+          <w:i w:val="false"/>
+          <w:iCs w:val="false"/>
+        </w:rPr>
+      </w:pPr>
+      <w:r>
+        <w:rPr>
+          <w:rFonts w:eastAsia="Calibri" w:cs="Times New Roman" w:eastAsiaTheme="minorHAnsi" w:ascii="Times New Roman" w:hAnsi="Times New Roman"/>
+          <w:color w:val="auto"/>
+          <w:kern w:val="0"/>
+          <w:sz w:val="24"/>
+          <w:szCs w:val="24"/>
+          <w:highlight w:val="red"/>
+          <w:lang w:val="en-US" w:eastAsia="en-US" w:bidi="ar-SA"/>
+        </w:rPr>
+      </w:r>
+    </w:p>
     <w:sectPr>
-      <w:headerReference w:type="default" r:id="rId5"/>
+      <w:headerReference w:type="default" r:id="rId11"/>
       <w:type w:val="nextPage"/>
       <w:pgSz w:w="12240" w:h="15840"/>
       <w:pgMar w:left="1440" w:right="1440" w:header="720" w:top="1440" w:footer="0" w:bottom="1440" w:gutter="0"/>
@@ -571,12 +1321,10 @@
       <w:rPr>
         <w:rFonts w:cs="Times New Roman" w:ascii="Times New Roman" w:hAnsi="Times New Roman"/>
       </w:rPr>
-    </w:r>
-    <w:r>
       <mc:AlternateContent>
         <mc:Choice Requires="wps">
           <w:drawing>
-            <wp:anchor behindDoc="0" distT="0" distB="0" distL="0" distR="0" simplePos="0" locked="0" layoutInCell="1" allowOverlap="1" relativeHeight="3">
+            <wp:anchor behindDoc="1" distT="0" distB="0" distL="0" distR="0" simplePos="0" locked="0" layoutInCell="1" allowOverlap="1" relativeHeight="7">
               <wp:simplePos x="0" y="0"/>
               <wp:positionH relativeFrom="margin">
                 <wp:align>right</wp:align>
@@ -584,37 +1332,44 @@
               <wp:positionV relativeFrom="paragraph">
                 <wp:posOffset>635</wp:posOffset>
               </wp:positionV>
-              <wp:extent cx="97790" cy="177800"/>
+              <wp:extent cx="98425" cy="177165"/>
               <wp:effectExtent l="0" t="0" r="0" b="0"/>
               <wp:wrapNone/>
-              <wp:docPr id="1" name="Frame1"/>
+              <wp:docPr id="7" name="Frame1"/>
               <a:graphic xmlns:a="http://schemas.openxmlformats.org/drawingml/2006/main">
                 <a:graphicData uri="http://schemas.microsoft.com/office/word/2010/wordprocessingShape">
                   <wps:wsp>
-                    <wps:cNvSpPr txBox="1"/>
+                    <wps:cNvSpPr/>
                     <wps:spPr>
                       <a:xfrm>
                         <a:off x="0" y="0"/>
-                        <a:ext cx="97790" cy="177800"/>
+                        <a:ext cx="97920" cy="176400"/>
                       </a:xfrm>
-                      <a:prstGeom prst="rect"/>
-                      <a:solidFill>
-                        <a:srgbClr val="FFFFFF">
-                          <a:alpha val="0"/>
-                        </a:srgbClr>
-                      </a:solidFill>
+                      <a:prstGeom prst="rect">
+                        <a:avLst/>
+                      </a:prstGeom>
+                      <a:noFill/>
+                      <a:ln>
+                        <a:noFill/>
+                      </a:ln>
                     </wps:spPr>
+                    <wps:style>
+                      <a:lnRef idx="0"/>
+                      <a:fillRef idx="0"/>
+                      <a:effectRef idx="0"/>
+                      <a:fontRef idx="minor"/>
+                    </wps:style>
                     <wps:txbx>
                       <w:txbxContent>
                         <w:p>
                           <w:pPr>
                             <w:pStyle w:val="Header"/>
-                            <w:pBdr/>
                             <w:rPr/>
                           </w:pPr>
                           <w:r>
                             <w:rPr>
                               <w:rStyle w:val="Pagenumber"/>
+                              <w:color w:val="auto"/>
                             </w:rPr>
                             <w:fldChar w:fldCharType="begin"/>
                           </w:r>
@@ -634,7 +1389,7 @@
                             <w:rPr>
                               <w:rStyle w:val="Pagenumber"/>
                             </w:rPr>
-                            <w:t>2</w:t>
+                            <w:t>6</w:t>
                           </w:r>
                           <w:r>
                             <w:rPr>
@@ -645,7 +1400,7 @@
                         </w:p>
                       </w:txbxContent>
                     </wps:txbx>
-                    <wps:bodyPr anchor="t" lIns="0" tIns="0" rIns="0" bIns="0">
+                    <wps:bodyPr lIns="0" rIns="0" tIns="0" bIns="0">
                       <a:spAutoFit/>
                     </wps:bodyPr>
                   </wps:wsp>
@@ -656,19 +1411,21 @@
         </mc:Choice>
         <mc:Fallback>
           <w:pict>
-            <v:rect fillcolor="#FFFFFF" style="position:absolute;rotation:0;width:7.7pt;height:14pt;mso-wrap-distance-left:0pt;mso-wrap-distance-right:0pt;mso-wrap-distance-top:0pt;mso-wrap-distance-bottom:0pt;margin-top:0.05pt;mso-position-vertical-relative:text;margin-left:460.3pt;mso-position-horizontal:right;mso-position-horizontal-relative:margin">
-              <v:fill opacity="0f"/>
-              <v:textbox inset="0in,0in,0in,0in">
+            <v:rect id="shape_0" ID="Frame1" fillcolor="white" stroked="f" style="position:absolute;margin-left:460.25pt;margin-top:0.05pt;width:7.65pt;height:13.85pt;mso-position-horizontal:right;mso-position-horizontal-relative:margin">
+              <w10:wrap type="square"/>
+              <v:fill o:detectmouseclick="t" type="solid" color2="black" opacity="0"/>
+              <v:stroke color="#3465a4" joinstyle="round" endcap="flat"/>
+              <v:textbox>
                 <w:txbxContent>
                   <w:p>
                     <w:pPr>
                       <w:pStyle w:val="Header"/>
-                      <w:pBdr/>
                       <w:rPr/>
                     </w:pPr>
                     <w:r>
                       <w:rPr>
                         <w:rStyle w:val="Pagenumber"/>
+                        <w:color w:val="auto"/>
                       </w:rPr>
                       <w:fldChar w:fldCharType="begin"/>
                     </w:r>
@@ -688,7 +1445,7 @@
                       <w:rPr>
                         <w:rStyle w:val="Pagenumber"/>
                       </w:rPr>
-                      <w:t>2</w:t>
+                      <w:t>6</w:t>
                     </w:r>
                     <w:r>
                       <w:rPr>
@@ -708,13 +1465,356 @@
 </w:hdr>
 </file>
 
+<file path=word/numbering.xml><?xml version="1.0" encoding="utf-8"?>
+<w:numbering xmlns:w="http://schemas.openxmlformats.org/wordprocessingml/2006/main" xmlns:o="urn:schemas-microsoft-com:office:office" xmlns:r="http://schemas.openxmlformats.org/officeDocument/2006/relationships" xmlns:v="urn:schemas-microsoft-com:vml">
+  <w:abstractNum w:abstractNumId="1">
+    <w:lvl w:ilvl="0">
+      <w:start w:val="1"/>
+      <w:numFmt w:val="decimal"/>
+      <w:lvlText w:val="%1."/>
+      <w:lvlJc w:val="left"/>
+      <w:pPr>
+        <w:tabs>
+          <w:tab w:val="num" w:pos="720"/>
+        </w:tabs>
+        <w:ind w:left="720" w:hanging="360"/>
+      </w:pPr>
+      <w:rPr/>
+    </w:lvl>
+    <w:lvl w:ilvl="1">
+      <w:start w:val="1"/>
+      <w:numFmt w:val="decimal"/>
+      <w:lvlText w:val="%2."/>
+      <w:lvlJc w:val="left"/>
+      <w:pPr>
+        <w:tabs>
+          <w:tab w:val="num" w:pos="1080"/>
+        </w:tabs>
+        <w:ind w:left="1080" w:hanging="360"/>
+      </w:pPr>
+      <w:rPr/>
+    </w:lvl>
+    <w:lvl w:ilvl="2">
+      <w:start w:val="1"/>
+      <w:numFmt w:val="decimal"/>
+      <w:lvlText w:val="%3."/>
+      <w:lvlJc w:val="left"/>
+      <w:pPr>
+        <w:tabs>
+          <w:tab w:val="num" w:pos="1440"/>
+        </w:tabs>
+        <w:ind w:left="1440" w:hanging="360"/>
+      </w:pPr>
+      <w:rPr/>
+    </w:lvl>
+    <w:lvl w:ilvl="3">
+      <w:start w:val="1"/>
+      <w:numFmt w:val="decimal"/>
+      <w:lvlText w:val="%4."/>
+      <w:lvlJc w:val="left"/>
+      <w:pPr>
+        <w:tabs>
+          <w:tab w:val="num" w:pos="1800"/>
+        </w:tabs>
+        <w:ind w:left="1800" w:hanging="360"/>
+      </w:pPr>
+      <w:rPr/>
+    </w:lvl>
+    <w:lvl w:ilvl="4">
+      <w:start w:val="1"/>
+      <w:numFmt w:val="decimal"/>
+      <w:lvlText w:val="%5."/>
+      <w:lvlJc w:val="left"/>
+      <w:pPr>
+        <w:tabs>
+          <w:tab w:val="num" w:pos="2160"/>
+        </w:tabs>
+        <w:ind w:left="2160" w:hanging="360"/>
+      </w:pPr>
+      <w:rPr/>
+    </w:lvl>
+    <w:lvl w:ilvl="5">
+      <w:start w:val="1"/>
+      <w:numFmt w:val="decimal"/>
+      <w:lvlText w:val="%6."/>
+      <w:lvlJc w:val="left"/>
+      <w:pPr>
+        <w:tabs>
+          <w:tab w:val="num" w:pos="2520"/>
+        </w:tabs>
+        <w:ind w:left="2520" w:hanging="360"/>
+      </w:pPr>
+      <w:rPr/>
+    </w:lvl>
+    <w:lvl w:ilvl="6">
+      <w:start w:val="1"/>
+      <w:numFmt w:val="decimal"/>
+      <w:lvlText w:val="%7."/>
+      <w:lvlJc w:val="left"/>
+      <w:pPr>
+        <w:tabs>
+          <w:tab w:val="num" w:pos="2880"/>
+        </w:tabs>
+        <w:ind w:left="2880" w:hanging="360"/>
+      </w:pPr>
+      <w:rPr/>
+    </w:lvl>
+    <w:lvl w:ilvl="7">
+      <w:start w:val="1"/>
+      <w:numFmt w:val="decimal"/>
+      <w:lvlText w:val="%8."/>
+      <w:lvlJc w:val="left"/>
+      <w:pPr>
+        <w:tabs>
+          <w:tab w:val="num" w:pos="3240"/>
+        </w:tabs>
+        <w:ind w:left="3240" w:hanging="360"/>
+      </w:pPr>
+      <w:rPr/>
+    </w:lvl>
+    <w:lvl w:ilvl="8">
+      <w:start w:val="1"/>
+      <w:numFmt w:val="decimal"/>
+      <w:lvlText w:val="%9."/>
+      <w:lvlJc w:val="left"/>
+      <w:pPr>
+        <w:tabs>
+          <w:tab w:val="num" w:pos="3600"/>
+        </w:tabs>
+        <w:ind w:left="3600" w:hanging="360"/>
+      </w:pPr>
+      <w:rPr/>
+    </w:lvl>
+  </w:abstractNum>
+  <w:abstractNum w:abstractNumId="2">
+    <w:lvl w:ilvl="0">
+      <w:start w:val="1"/>
+      <w:numFmt w:val="none"/>
+      <w:suff w:val="nothing"/>
+      <w:lvlText w:val=""/>
+      <w:lvlJc w:val="left"/>
+      <w:pPr>
+        <w:ind w:left="0" w:hanging="0"/>
+      </w:pPr>
+    </w:lvl>
+    <w:lvl w:ilvl="1">
+      <w:start w:val="1"/>
+      <w:numFmt w:val="none"/>
+      <w:suff w:val="nothing"/>
+      <w:lvlText w:val=""/>
+      <w:lvlJc w:val="left"/>
+      <w:pPr>
+        <w:ind w:left="0" w:hanging="0"/>
+      </w:pPr>
+    </w:lvl>
+    <w:lvl w:ilvl="2">
+      <w:start w:val="1"/>
+      <w:numFmt w:val="none"/>
+      <w:suff w:val="nothing"/>
+      <w:lvlText w:val=""/>
+      <w:lvlJc w:val="left"/>
+      <w:pPr>
+        <w:ind w:left="0" w:hanging="0"/>
+      </w:pPr>
+    </w:lvl>
+    <w:lvl w:ilvl="3">
+      <w:start w:val="1"/>
+      <w:numFmt w:val="none"/>
+      <w:suff w:val="nothing"/>
+      <w:lvlText w:val=""/>
+      <w:lvlJc w:val="left"/>
+      <w:pPr>
+        <w:ind w:left="0" w:hanging="0"/>
+      </w:pPr>
+    </w:lvl>
+    <w:lvl w:ilvl="4">
+      <w:start w:val="1"/>
+      <w:numFmt w:val="none"/>
+      <w:suff w:val="nothing"/>
+      <w:lvlText w:val=""/>
+      <w:lvlJc w:val="left"/>
+      <w:pPr>
+        <w:ind w:left="0" w:hanging="0"/>
+      </w:pPr>
+    </w:lvl>
+    <w:lvl w:ilvl="5">
+      <w:start w:val="1"/>
+      <w:numFmt w:val="none"/>
+      <w:suff w:val="nothing"/>
+      <w:lvlText w:val=""/>
+      <w:lvlJc w:val="left"/>
+      <w:pPr>
+        <w:ind w:left="0" w:hanging="0"/>
+      </w:pPr>
+    </w:lvl>
+    <w:lvl w:ilvl="6">
+      <w:start w:val="1"/>
+      <w:numFmt w:val="none"/>
+      <w:suff w:val="nothing"/>
+      <w:lvlText w:val=""/>
+      <w:lvlJc w:val="left"/>
+      <w:pPr>
+        <w:ind w:left="0" w:hanging="0"/>
+      </w:pPr>
+    </w:lvl>
+    <w:lvl w:ilvl="7">
+      <w:start w:val="1"/>
+      <w:numFmt w:val="none"/>
+      <w:suff w:val="nothing"/>
+      <w:lvlText w:val=""/>
+      <w:lvlJc w:val="left"/>
+      <w:pPr>
+        <w:ind w:left="0" w:hanging="0"/>
+      </w:pPr>
+    </w:lvl>
+    <w:lvl w:ilvl="8">
+      <w:start w:val="1"/>
+      <w:numFmt w:val="none"/>
+      <w:suff w:val="nothing"/>
+      <w:lvlText w:val=""/>
+      <w:lvlJc w:val="left"/>
+      <w:pPr>
+        <w:ind w:left="0" w:hanging="0"/>
+      </w:pPr>
+    </w:lvl>
+  </w:abstractNum>
+  <w:abstractNum w:abstractNumId="3">
+    <w:lvl w:ilvl="0">
+      <w:start w:val="1"/>
+      <w:numFmt w:val="decimal"/>
+      <w:lvlText w:val="%1."/>
+      <w:lvlJc w:val="left"/>
+      <w:pPr>
+        <w:tabs>
+          <w:tab w:val="num" w:pos="720"/>
+        </w:tabs>
+        <w:ind w:left="720" w:hanging="360"/>
+      </w:pPr>
+      <w:rPr/>
+    </w:lvl>
+    <w:lvl w:ilvl="1">
+      <w:start w:val="1"/>
+      <w:numFmt w:val="decimal"/>
+      <w:lvlText w:val="%2."/>
+      <w:lvlJc w:val="left"/>
+      <w:pPr>
+        <w:tabs>
+          <w:tab w:val="num" w:pos="1080"/>
+        </w:tabs>
+        <w:ind w:left="1080" w:hanging="360"/>
+      </w:pPr>
+      <w:rPr/>
+    </w:lvl>
+    <w:lvl w:ilvl="2">
+      <w:start w:val="1"/>
+      <w:numFmt w:val="decimal"/>
+      <w:lvlText w:val="%3."/>
+      <w:lvlJc w:val="left"/>
+      <w:pPr>
+        <w:tabs>
+          <w:tab w:val="num" w:pos="1440"/>
+        </w:tabs>
+        <w:ind w:left="1440" w:hanging="360"/>
+      </w:pPr>
+      <w:rPr/>
+    </w:lvl>
+    <w:lvl w:ilvl="3">
+      <w:start w:val="1"/>
+      <w:numFmt w:val="decimal"/>
+      <w:lvlText w:val="%4."/>
+      <w:lvlJc w:val="left"/>
+      <w:pPr>
+        <w:tabs>
+          <w:tab w:val="num" w:pos="1800"/>
+        </w:tabs>
+        <w:ind w:left="1800" w:hanging="360"/>
+      </w:pPr>
+      <w:rPr/>
+    </w:lvl>
+    <w:lvl w:ilvl="4">
+      <w:start w:val="1"/>
+      <w:numFmt w:val="decimal"/>
+      <w:lvlText w:val="%5."/>
+      <w:lvlJc w:val="left"/>
+      <w:pPr>
+        <w:tabs>
+          <w:tab w:val="num" w:pos="2160"/>
+        </w:tabs>
+        <w:ind w:left="2160" w:hanging="360"/>
+      </w:pPr>
+      <w:rPr/>
+    </w:lvl>
+    <w:lvl w:ilvl="5">
+      <w:start w:val="1"/>
+      <w:numFmt w:val="decimal"/>
+      <w:lvlText w:val="%6."/>
+      <w:lvlJc w:val="left"/>
+      <w:pPr>
+        <w:tabs>
+          <w:tab w:val="num" w:pos="2520"/>
+        </w:tabs>
+        <w:ind w:left="2520" w:hanging="360"/>
+      </w:pPr>
+      <w:rPr/>
+    </w:lvl>
+    <w:lvl w:ilvl="6">
+      <w:start w:val="1"/>
+      <w:numFmt w:val="decimal"/>
+      <w:lvlText w:val="%7."/>
+      <w:lvlJc w:val="left"/>
+      <w:pPr>
+        <w:tabs>
+          <w:tab w:val="num" w:pos="2880"/>
+        </w:tabs>
+        <w:ind w:left="2880" w:hanging="360"/>
+      </w:pPr>
+      <w:rPr/>
+    </w:lvl>
+    <w:lvl w:ilvl="7">
+      <w:start w:val="1"/>
+      <w:numFmt w:val="decimal"/>
+      <w:lvlText w:val="%8."/>
+      <w:lvlJc w:val="left"/>
+      <w:pPr>
+        <w:tabs>
+          <w:tab w:val="num" w:pos="3240"/>
+        </w:tabs>
+        <w:ind w:left="3240" w:hanging="360"/>
+      </w:pPr>
+      <w:rPr/>
+    </w:lvl>
+    <w:lvl w:ilvl="8">
+      <w:start w:val="1"/>
+      <w:numFmt w:val="decimal"/>
+      <w:lvlText w:val="%9."/>
+      <w:lvlJc w:val="left"/>
+      <w:pPr>
+        <w:tabs>
+          <w:tab w:val="num" w:pos="3600"/>
+        </w:tabs>
+        <w:ind w:left="3600" w:hanging="360"/>
+      </w:pPr>
+      <w:rPr/>
+    </w:lvl>
+  </w:abstractNum>
+  <w:num w:numId="1">
+    <w:abstractNumId w:val="1"/>
+  </w:num>
+  <w:num w:numId="2">
+    <w:abstractNumId w:val="2"/>
+  </w:num>
+  <w:num w:numId="3">
+    <w:abstractNumId w:val="3"/>
+  </w:num>
+</w:numbering>
+</file>
+
 <file path=word/styles.xml><?xml version="1.0" encoding="utf-8"?>
 <w:styles xmlns:w="http://schemas.openxmlformats.org/wordprocessingml/2006/main" xmlns:w14="http://schemas.microsoft.com/office/word/2010/wordml" xmlns:mc="http://schemas.openxmlformats.org/markup-compatibility/2006" mc:Ignorable="w14">
   <w:docDefaults>
     <w:rPrDefault>
       <w:rPr>
         <w:rFonts w:ascii="Calibri" w:hAnsi="Calibri" w:eastAsia="Calibri" w:cs="" w:asciiTheme="minorHAnsi" w:cstheme="minorBidi" w:eastAsiaTheme="minorHAnsi" w:hAnsiTheme="minorHAnsi"/>
-        <w:sz w:val="24"/>
         <w:szCs w:val="24"/>
         <w:lang w:val="en-US" w:eastAsia="en-US" w:bidi="ar-SA"/>
       </w:rPr>
@@ -1186,6 +2286,26 @@
       <w:color w:val="954F72"/>
     </w:rPr>
   </w:style>
+  <w:style w:type="character" w:styleId="ListLabel3">
+    <w:name w:val="ListLabel 3"/>
+    <w:qFormat/>
+    <w:rPr>
+      <w:rFonts w:ascii="Times New Roman" w:hAnsi="Times New Roman" w:cs="Times New Roman"/>
+    </w:rPr>
+  </w:style>
+  <w:style w:type="character" w:styleId="ListLabel4">
+    <w:name w:val="ListLabel 4"/>
+    <w:qFormat/>
+    <w:rPr>
+      <w:rFonts w:ascii="Times New Roman" w:hAnsi="Times New Roman" w:cs="Times New Roman"/>
+      <w:color w:val="954F72"/>
+    </w:rPr>
+  </w:style>
+  <w:style w:type="character" w:styleId="NumberingSymbols">
+    <w:name w:val="Numbering Symbols"/>
+    <w:qFormat/>
+    <w:rPr/>
+  </w:style>
   <w:style w:type="paragraph" w:styleId="Heading">
     <w:name w:val="Heading"/>
     <w:basedOn w:val="Normal"/>
